--- a/Substitute words v0.2.docx
+++ b/Substitute words v0.2.docx
@@ -146,13 +146,8 @@
             <w:r>
               <w:t xml:space="preserve">t, </w:t>
             </w:r>
-            <w:proofErr w:type="gramStart"/>
-            <w:r>
-              <w:t>Albert(</w:t>
-            </w:r>
-            <w:proofErr w:type="gramEnd"/>
-            <w:r>
-              <w:t>Fat Albert); a bolt; boxing match;</w:t>
+            <w:r>
+              <w:t>Albert(Fat Albert); a bolt; boxing match;</w:t>
             </w:r>
           </w:p>
         </w:tc>
@@ -428,15 +423,7 @@
               <w:cnfStyle w:val="000000000000" w:firstRow="0" w:lastRow="0" w:firstColumn="0" w:lastColumn="0" w:oddVBand="0" w:evenVBand="0" w:oddHBand="0" w:evenHBand="0" w:firstRowFirstColumn="0" w:firstRowLastColumn="0" w:lastRowFirstColumn="0" w:lastRowLastColumn="0"/>
             </w:pPr>
             <w:r>
-              <w:t xml:space="preserve">a </w:t>
-            </w:r>
-            <w:proofErr w:type="gramStart"/>
-            <w:r>
-              <w:t>stretched out</w:t>
-            </w:r>
-            <w:proofErr w:type="gramEnd"/>
-            <w:r>
-              <w:t xml:space="preserve"> A</w:t>
+              <w:t>a stretched out A</w:t>
             </w:r>
           </w:p>
         </w:tc>
@@ -715,13 +702,8 @@
               <w:cnfStyle w:val="000000100000" w:firstRow="0" w:lastRow="0" w:firstColumn="0" w:lastColumn="0" w:oddVBand="0" w:evenVBand="0" w:oddHBand="1" w:evenHBand="0" w:firstRowFirstColumn="0" w:firstRowLastColumn="0" w:lastRowFirstColumn="0" w:lastRowLastColumn="0"/>
             </w:pPr>
             <w:r>
-              <w:t xml:space="preserve">ankh symbol as </w:t>
-            </w:r>
-            <w:proofErr w:type="gramStart"/>
-            <w:r>
-              <w:t>tea cup</w:t>
-            </w:r>
-            <w:proofErr w:type="gramEnd"/>
+              <w:t>ankh symbol as tea cup</w:t>
+            </w:r>
           </w:p>
         </w:tc>
       </w:tr>
@@ -1008,16 +990,11 @@
             <w:r>
               <w:t>Hi-</w:t>
             </w:r>
-            <w:proofErr w:type="spellStart"/>
             <w:r>
               <w:t>Y</w:t>
             </w:r>
             <w:r>
-              <w:t>o</w:t>
-            </w:r>
-            <w:proofErr w:type="spellEnd"/>
-            <w:r>
-              <w:t xml:space="preserve"> Silver, away!</w:t>
+              <w:t>o Silver, away!</w:t>
             </w:r>
             <w:r>
               <w:t>”</w:t>
@@ -1181,13 +1158,8 @@
               <w:cnfStyle w:val="000000000000" w:firstRow="0" w:lastRow="0" w:firstColumn="0" w:lastColumn="0" w:oddVBand="0" w:evenVBand="0" w:oddHBand="0" w:evenHBand="0" w:firstRowFirstColumn="0" w:firstRowLastColumn="0" w:lastRowFirstColumn="0" w:lastRowLastColumn="0"/>
             </w:pPr>
             <w:r>
-              <w:t xml:space="preserve">tennis forehand to left </w:t>
-            </w:r>
-            <w:proofErr w:type="gramStart"/>
-            <w:r>
-              <w:t>on line</w:t>
-            </w:r>
-            <w:proofErr w:type="gramEnd"/>
+              <w:t>tennis forehand to left on line</w:t>
+            </w:r>
           </w:p>
         </w:tc>
       </w:tr>
@@ -1416,7 +1388,10 @@
               <w:t>ram butting next object</w:t>
             </w:r>
             <w:r>
-              <w:t>, button.</w:t>
+              <w:t>, button</w:t>
+            </w:r>
+            <w:r>
+              <w:t>, cigarette butt</w:t>
             </w:r>
           </w:p>
         </w:tc>
@@ -1526,11 +1501,9 @@
             <w:pPr>
               <w:ind w:right="-18"/>
             </w:pPr>
-            <w:proofErr w:type="gramStart"/>
             <w:r>
               <w:t>can't</w:t>
             </w:r>
-            <w:proofErr w:type="gramEnd"/>
           </w:p>
         </w:tc>
         <w:tc>
@@ -2297,13 +2270,8 @@
               <w:ind w:right="-18"/>
             </w:pPr>
             <w:r>
-              <w:t xml:space="preserve">do not / </w:t>
-            </w:r>
-            <w:proofErr w:type="gramStart"/>
-            <w:r>
-              <w:t>don’t</w:t>
-            </w:r>
-            <w:proofErr w:type="gramEnd"/>
+              <w:t>do not / don’t</w:t>
+            </w:r>
           </w:p>
         </w:tc>
         <w:tc>
@@ -2346,13 +2314,8 @@
             <w:pPr>
               <w:cnfStyle w:val="000000100000" w:firstRow="0" w:lastRow="0" w:firstColumn="0" w:lastColumn="0" w:oddVBand="0" w:evenVBand="0" w:oddHBand="1" w:evenHBand="0" w:firstRowFirstColumn="0" w:firstRowLastColumn="0" w:lastRowFirstColumn="0" w:lastRowLastColumn="0"/>
             </w:pPr>
-            <w:proofErr w:type="spellStart"/>
-            <w:r>
-              <w:t>Duz</w:t>
-            </w:r>
-            <w:proofErr w:type="spellEnd"/>
-            <w:r>
-              <w:t xml:space="preserve"> soap, small herd of deer</w:t>
+            <w:r>
+              <w:t>Duz soap, small herd of deer</w:t>
             </w:r>
           </w:p>
         </w:tc>
@@ -2428,11 +2391,9 @@
             <w:pPr>
               <w:ind w:right="-18"/>
             </w:pPr>
-            <w:proofErr w:type="gramStart"/>
             <w:r>
               <w:t>don't</w:t>
             </w:r>
-            <w:proofErr w:type="gramEnd"/>
           </w:p>
         </w:tc>
         <w:tc>
@@ -2874,10 +2835,7 @@
               <w:cnfStyle w:val="000000000000" w:firstRow="0" w:lastRow="0" w:firstColumn="0" w:lastColumn="0" w:oddVBand="0" w:evenVBand="0" w:oddHBand="0" w:evenHBand="0" w:firstRowFirstColumn="0" w:firstRowLastColumn="0" w:lastRowFirstColumn="0" w:lastRowLastColumn="0"/>
             </w:pPr>
             <w:r>
-              <w:t xml:space="preserve">Juan on burro on emery board, </w:t>
-            </w:r>
-            <w:r>
-              <w:t>emery board and stick figure</w:t>
+              <w:t>Juan on burro on emery board, emery board and stick figure</w:t>
             </w:r>
           </w:p>
         </w:tc>
@@ -3216,15 +3174,7 @@
               <w:cnfStyle w:val="000000100000" w:firstRow="0" w:lastRow="0" w:firstColumn="0" w:lastColumn="0" w:oddVBand="0" w:evenVBand="0" w:oddHBand="1" w:evenHBand="0" w:firstRowFirstColumn="0" w:firstRowLastColumn="0" w:lastRowFirstColumn="0" w:lastRowLastColumn="0"/>
             </w:pPr>
             <w:r>
-              <w:t xml:space="preserve">four of the next </w:t>
-            </w:r>
-            <w:proofErr w:type="gramStart"/>
-            <w:r>
-              <w:t>object</w:t>
-            </w:r>
-            <w:proofErr w:type="gramEnd"/>
-            <w:r>
-              <w:t>, OR fore (golf)</w:t>
+              <w:t>four of the next object, OR fore (golf)</w:t>
             </w:r>
           </w:p>
         </w:tc>
@@ -3548,6 +3498,7 @@
               <w:ind w:right="-18"/>
             </w:pPr>
             <w:r>
+              <w:lastRenderedPageBreak/>
               <w:t>go</w:t>
             </w:r>
           </w:p>
@@ -3581,7 +3532,6 @@
               <w:ind w:right="-18"/>
             </w:pPr>
             <w:r>
-              <w:lastRenderedPageBreak/>
               <w:t>God</w:t>
             </w:r>
           </w:p>
@@ -3595,15 +3545,7 @@
               <w:cnfStyle w:val="000000100000" w:firstRow="0" w:lastRow="0" w:firstColumn="0" w:lastColumn="0" w:oddVBand="0" w:evenVBand="0" w:oddHBand="1" w:evenHBand="0" w:firstRowFirstColumn="0" w:firstRowLastColumn="0" w:lastRowFirstColumn="0" w:lastRowLastColumn="0"/>
             </w:pPr>
             <w:r>
-              <w:t xml:space="preserve">universe, </w:t>
-            </w:r>
-            <w:proofErr w:type="gramStart"/>
-            <w:r>
-              <w:t>space</w:t>
-            </w:r>
-            <w:proofErr w:type="gramEnd"/>
-            <w:r>
-              <w:t xml:space="preserve"> and stars</w:t>
+              <w:t>universe, space and stars</w:t>
             </w:r>
           </w:p>
         </w:tc>
@@ -3676,13 +3618,8 @@
               <w:cnfStyle w:val="000000100000" w:firstRow="0" w:lastRow="0" w:firstColumn="0" w:lastColumn="0" w:oddVBand="0" w:evenVBand="0" w:oddHBand="1" w:evenHBand="0" w:firstRowFirstColumn="0" w:firstRowLastColumn="0" w:lastRowFirstColumn="0" w:lastRowLastColumn="0"/>
             </w:pPr>
             <w:r>
-              <w:t xml:space="preserve">universe </w:t>
-            </w:r>
-            <w:proofErr w:type="gramStart"/>
-            <w:r>
-              <w:t>in  grey</w:t>
-            </w:r>
-            <w:proofErr w:type="gramEnd"/>
+              <w:t>universe in  grey</w:t>
+            </w:r>
           </w:p>
         </w:tc>
       </w:tr>
@@ -4684,13 +4621,8 @@
             <w:pPr>
               <w:cnfStyle w:val="000000100000" w:firstRow="0" w:lastRow="0" w:firstColumn="0" w:lastColumn="0" w:oddVBand="0" w:evenVBand="0" w:oddHBand="1" w:evenHBand="0" w:firstRowFirstColumn="0" w:firstRowLastColumn="0" w:lastRowFirstColumn="0" w:lastRowLastColumn="0"/>
             </w:pPr>
-            <w:proofErr w:type="spellStart"/>
-            <w:r>
-              <w:t>indian</w:t>
-            </w:r>
-            <w:proofErr w:type="spellEnd"/>
-            <w:r>
-              <w:t xml:space="preserve"> chief (saying, "How")</w:t>
+            <w:r>
+              <w:t>indian chief (saying, "How")</w:t>
             </w:r>
           </w:p>
         </w:tc>
@@ -4984,11 +4916,9 @@
             <w:pPr>
               <w:ind w:right="-18"/>
             </w:pPr>
-            <w:proofErr w:type="gramStart"/>
             <w:r>
               <w:t>I'm</w:t>
             </w:r>
-            <w:proofErr w:type="gramEnd"/>
           </w:p>
         </w:tc>
         <w:tc>
@@ -5387,11 +5317,9 @@
             <w:pPr>
               <w:ind w:right="-18"/>
             </w:pPr>
-            <w:proofErr w:type="gramStart"/>
             <w:r>
               <w:t>it's</w:t>
             </w:r>
-            <w:proofErr w:type="gramEnd"/>
           </w:p>
         </w:tc>
         <w:tc>
@@ -5570,15 +5498,7 @@
               <w:cnfStyle w:val="000000100000" w:firstRow="0" w:lastRow="0" w:firstColumn="0" w:lastColumn="0" w:oddVBand="0" w:evenVBand="0" w:oddHBand="1" w:evenHBand="0" w:firstRowFirstColumn="0" w:firstRowLastColumn="0" w:lastRowFirstColumn="0" w:lastRowLastColumn="0"/>
             </w:pPr>
             <w:r>
-              <w:t xml:space="preserve">hymnal with </w:t>
-            </w:r>
-            <w:proofErr w:type="gramStart"/>
-            <w:r>
-              <w:t>Jesus</w:t>
-            </w:r>
-            <w:proofErr w:type="gramEnd"/>
-            <w:r>
-              <w:t xml:space="preserve"> outline on it</w:t>
+              <w:t>hymnal with Jesus outline on it</w:t>
             </w:r>
           </w:p>
         </w:tc>
@@ -6045,15 +5965,7 @@
               <w:cnfStyle w:val="000000000000" w:firstRow="0" w:lastRow="0" w:firstColumn="0" w:lastColumn="0" w:oddVBand="0" w:evenVBand="0" w:oddHBand="0" w:evenHBand="0" w:firstRowFirstColumn="0" w:firstRowLastColumn="0" w:lastRowFirstColumn="0" w:lastRowLastColumn="0"/>
             </w:pPr>
             <w:r>
-              <w:t xml:space="preserve">large letters spelling 'NO' with a gold </w:t>
-            </w:r>
-            <w:proofErr w:type="spellStart"/>
-            <w:r>
-              <w:t>earing</w:t>
-            </w:r>
-            <w:proofErr w:type="spellEnd"/>
-            <w:r>
-              <w:t xml:space="preserve"> in the O</w:t>
+              <w:t>large letters spelling 'NO' with a gold earing in the O</w:t>
             </w:r>
           </w:p>
         </w:tc>
@@ -6113,13 +6025,8 @@
             <w:pPr>
               <w:cnfStyle w:val="000000000000" w:firstRow="0" w:lastRow="0" w:firstColumn="0" w:lastColumn="0" w:oddVBand="0" w:evenVBand="0" w:oddHBand="0" w:evenHBand="0" w:firstRowFirstColumn="0" w:firstRowLastColumn="0" w:lastRowFirstColumn="0" w:lastRowLastColumn="0"/>
             </w:pPr>
-            <w:proofErr w:type="spellStart"/>
-            <w:r>
-              <w:t>billy</w:t>
-            </w:r>
-            <w:proofErr w:type="spellEnd"/>
-            <w:r>
-              <w:t xml:space="preserve"> club, handcuffs</w:t>
+            <w:r>
+              <w:t>billy club, handcuffs</w:t>
             </w:r>
           </w:p>
         </w:tc>
@@ -7235,15 +7142,7 @@
               <w:cnfStyle w:val="000000000000" w:firstRow="0" w:lastRow="0" w:firstColumn="0" w:lastColumn="0" w:oddVBand="0" w:evenVBand="0" w:oddHBand="0" w:evenHBand="0" w:firstRowFirstColumn="0" w:firstRowLastColumn="0" w:lastRowFirstColumn="0" w:lastRowLastColumn="0"/>
             </w:pPr>
             <w:r>
-              <w:t>nether (</w:t>
-            </w:r>
-            <w:proofErr w:type="spellStart"/>
-            <w:r>
-              <w:t>minecraft</w:t>
-            </w:r>
-            <w:proofErr w:type="spellEnd"/>
-            <w:r>
-              <w:t>)</w:t>
+              <w:t>nether (minecraft)</w:t>
             </w:r>
           </w:p>
         </w:tc>
@@ -7986,15 +7885,7 @@
               <w:cnfStyle w:val="000000000000" w:firstRow="0" w:lastRow="0" w:firstColumn="0" w:lastColumn="0" w:oddVBand="0" w:evenVBand="0" w:oddHBand="0" w:evenHBand="0" w:firstRowFirstColumn="0" w:firstRowLastColumn="0" w:lastRowFirstColumn="0" w:lastRowLastColumn="0"/>
             </w:pPr>
             <w:r>
-              <w:t xml:space="preserve">Puff the magic dragon (... Land called </w:t>
-            </w:r>
-            <w:proofErr w:type="spellStart"/>
-            <w:r>
-              <w:t>Honah</w:t>
-            </w:r>
-            <w:proofErr w:type="spellEnd"/>
-            <w:r>
-              <w:t xml:space="preserve"> Lee)</w:t>
+              <w:t>Puff the magic dragon (... Land called Honah Lee)</w:t>
             </w:r>
           </w:p>
         </w:tc>
@@ -8197,13 +8088,8 @@
               <w:ind w:left="0" w:right="0"/>
               <w:cnfStyle w:val="000000000000" w:firstRow="0" w:lastRow="0" w:firstColumn="0" w:lastColumn="0" w:oddVBand="0" w:evenVBand="0" w:oddHBand="0" w:evenHBand="0" w:firstRowFirstColumn="0" w:firstRowLastColumn="0" w:lastRowFirstColumn="0" w:lastRowLastColumn="0"/>
             </w:pPr>
-            <w:proofErr w:type="spellStart"/>
-            <w:r>
-              <w:t>bandaid</w:t>
-            </w:r>
-            <w:proofErr w:type="spellEnd"/>
-            <w:r>
-              <w:t xml:space="preserve"> (ow! er)</w:t>
+            <w:r>
+              <w:t>bandaid (ow! er)</w:t>
             </w:r>
           </w:p>
         </w:tc>
@@ -8235,11 +8121,9 @@
               <w:ind w:left="0" w:right="0"/>
               <w:cnfStyle w:val="000000100000" w:firstRow="0" w:lastRow="0" w:firstColumn="0" w:lastColumn="0" w:oddVBand="0" w:evenVBand="0" w:oddHBand="1" w:evenHBand="0" w:firstRowFirstColumn="0" w:firstRowLastColumn="0" w:lastRowFirstColumn="0" w:lastRowLastColumn="0"/>
             </w:pPr>
-            <w:proofErr w:type="gramStart"/>
             <w:r>
               <w:t>hour glass</w:t>
             </w:r>
-            <w:proofErr w:type="gramEnd"/>
           </w:p>
         </w:tc>
       </w:tr>
@@ -8269,23 +8153,7 @@
               <w:cnfStyle w:val="000000000000" w:firstRow="0" w:lastRow="0" w:firstColumn="0" w:lastColumn="0" w:oddVBand="0" w:evenVBand="0" w:oddHBand="0" w:evenHBand="0" w:firstRowFirstColumn="0" w:firstRowLastColumn="0" w:lastRowFirstColumn="0" w:lastRowLastColumn="0"/>
             </w:pPr>
             <w:r>
-              <w:t xml:space="preserve">many </w:t>
-            </w:r>
-            <w:proofErr w:type="spellStart"/>
-            <w:r>
-              <w:t>bandaids</w:t>
-            </w:r>
-            <w:proofErr w:type="spellEnd"/>
-            <w:r>
-              <w:t xml:space="preserve"> (ow! </w:t>
-            </w:r>
-            <w:proofErr w:type="spellStart"/>
-            <w:r>
-              <w:t>ers</w:t>
-            </w:r>
-            <w:proofErr w:type="spellEnd"/>
-            <w:r>
-              <w:t>)</w:t>
+              <w:t>many bandaids (ow! ers)</w:t>
             </w:r>
           </w:p>
         </w:tc>
@@ -8440,15 +8308,7 @@
               <w:cnfStyle w:val="000000100000" w:firstRow="0" w:lastRow="0" w:firstColumn="0" w:lastColumn="0" w:oddVBand="0" w:evenVBand="0" w:oddHBand="1" w:evenHBand="0" w:firstRowFirstColumn="0" w:firstRowLastColumn="0" w:lastRowFirstColumn="0" w:lastRowLastColumn="0"/>
             </w:pPr>
             <w:r>
-              <w:t xml:space="preserve">a </w:t>
-            </w:r>
-            <w:proofErr w:type="gramStart"/>
-            <w:r>
-              <w:t>300 bowling</w:t>
-            </w:r>
-            <w:proofErr w:type="gramEnd"/>
-            <w:r>
-              <w:t xml:space="preserve"> game all strikes</w:t>
+              <w:t>a 300 bowling game all strikes</w:t>
             </w:r>
           </w:p>
         </w:tc>
@@ -8782,15 +8642,7 @@
               <w:cnfStyle w:val="000000000000" w:firstRow="0" w:lastRow="0" w:firstColumn="0" w:lastColumn="0" w:oddVBand="0" w:evenVBand="0" w:oddHBand="0" w:evenHBand="0" w:firstRowFirstColumn="0" w:firstRowLastColumn="0" w:lastRowFirstColumn="0" w:lastRowLastColumn="0"/>
             </w:pPr>
             <w:r>
-              <w:t xml:space="preserve">arithmetic problem </w:t>
-            </w:r>
-            <w:proofErr w:type="gramStart"/>
-            <w:r>
-              <w:t>= ,</w:t>
-            </w:r>
-            <w:proofErr w:type="gramEnd"/>
-            <w:r>
-              <w:t xml:space="preserve"> receipt</w:t>
+              <w:t>arithmetic problem = , receipt</w:t>
             </w:r>
           </w:p>
         </w:tc>
@@ -9682,15 +9534,7 @@
               <w:cnfStyle w:val="000000100000" w:firstRow="0" w:lastRow="0" w:firstColumn="0" w:lastColumn="0" w:oddVBand="0" w:evenVBand="0" w:oddHBand="1" w:evenHBand="0" w:firstRowFirstColumn="0" w:firstRowLastColumn="0" w:lastRowFirstColumn="0" w:lastRowLastColumn="0"/>
             </w:pPr>
             <w:r>
-              <w:t xml:space="preserve">Shirley Temple, </w:t>
-            </w:r>
-            <w:proofErr w:type="gramStart"/>
-            <w:r>
-              <w:t>person</w:t>
-            </w:r>
-            <w:proofErr w:type="gramEnd"/>
-            <w:r>
-              <w:t xml:space="preserve"> or drink</w:t>
+              <w:t>Shirley Temple, person or drink</w:t>
             </w:r>
           </w:p>
         </w:tc>
@@ -9752,15 +9596,7 @@
               <w:cnfStyle w:val="000000100000" w:firstRow="0" w:lastRow="0" w:firstColumn="0" w:lastColumn="0" w:oddVBand="0" w:evenVBand="0" w:oddHBand="1" w:evenHBand="0" w:firstRowFirstColumn="0" w:firstRowLastColumn="0" w:lastRowFirstColumn="0" w:lastRowLastColumn="0"/>
             </w:pPr>
             <w:r>
-              <w:t xml:space="preserve"> Taken (movie with Liam </w:t>
-            </w:r>
-            <w:proofErr w:type="spellStart"/>
-            <w:r>
-              <w:t>Neeson</w:t>
-            </w:r>
-            <w:proofErr w:type="spellEnd"/>
-            <w:r>
-              <w:t>)</w:t>
+              <w:t xml:space="preserve"> Taken (movie with Liam Neeson)</w:t>
             </w:r>
           </w:p>
         </w:tc>
@@ -9820,13 +9656,8 @@
             <w:pPr>
               <w:cnfStyle w:val="000000100000" w:firstRow="0" w:lastRow="0" w:firstColumn="0" w:lastColumn="0" w:oddVBand="0" w:evenVBand="0" w:oddHBand="1" w:evenHBand="0" w:firstRowFirstColumn="0" w:firstRowLastColumn="0" w:lastRowFirstColumn="0" w:lastRowLastColumn="0"/>
             </w:pPr>
-            <w:proofErr w:type="spellStart"/>
-            <w:r>
-              <w:t>tel</w:t>
-            </w:r>
-            <w:proofErr w:type="spellEnd"/>
-            <w:r>
-              <w:t>, mound, telephone</w:t>
+            <w:r>
+              <w:t>tel, mound, telephone</w:t>
             </w:r>
           </w:p>
         </w:tc>
@@ -10135,13 +9966,8 @@
             <w:pPr>
               <w:cnfStyle w:val="000000100000" w:firstRow="0" w:lastRow="0" w:firstColumn="0" w:lastColumn="0" w:oddVBand="0" w:evenVBand="0" w:oddHBand="1" w:evenHBand="0" w:firstRowFirstColumn="0" w:firstRowLastColumn="0" w:lastRowFirstColumn="0" w:lastRowLastColumn="0"/>
             </w:pPr>
-            <w:proofErr w:type="gramStart"/>
-            <w:r>
-              <w:t>two pointed</w:t>
-            </w:r>
-            <w:proofErr w:type="gramEnd"/>
-            <w:r>
-              <w:t xml:space="preserve"> hat, two hats stacked</w:t>
+            <w:r>
+              <w:t>two pointed hat, two hats stacked</w:t>
             </w:r>
           </w:p>
         </w:tc>
@@ -10329,13 +10155,8 @@
               <w:cnfStyle w:val="000000100000" w:firstRow="0" w:lastRow="0" w:firstColumn="0" w:lastColumn="0" w:oddVBand="0" w:evenVBand="0" w:oddHBand="1" w:evenHBand="0" w:firstRowFirstColumn="0" w:firstRowLastColumn="0" w:lastRowFirstColumn="0" w:lastRowLastColumn="0"/>
             </w:pPr>
             <w:r>
-              <w:t xml:space="preserve">Truth or </w:t>
-            </w:r>
-            <w:proofErr w:type="gramStart"/>
-            <w:r>
-              <w:t>Dare</w:t>
-            </w:r>
-            <w:proofErr w:type="gramEnd"/>
+              <w:t>Truth or Dare</w:t>
+            </w:r>
           </w:p>
         </w:tc>
       </w:tr>
@@ -10583,15 +10404,7 @@
               <w:cnfStyle w:val="000000100000" w:firstRow="0" w:lastRow="0" w:firstColumn="0" w:lastColumn="0" w:oddVBand="0" w:evenVBand="0" w:oddHBand="1" w:evenHBand="0" w:firstRowFirstColumn="0" w:firstRowLastColumn="0" w:lastRowFirstColumn="0" w:lastRowLastColumn="0"/>
             </w:pPr>
             <w:r>
-              <w:t xml:space="preserve">daredevil (Evel </w:t>
-            </w:r>
-            <w:proofErr w:type="spellStart"/>
-            <w:r>
-              <w:t>Kinevel</w:t>
-            </w:r>
-            <w:proofErr w:type="spellEnd"/>
-            <w:r>
-              <w:t>)</w:t>
+              <w:t>daredevil (Evel Kinevel)</w:t>
             </w:r>
           </w:p>
         </w:tc>
@@ -10794,11 +10607,9 @@
             <w:pPr>
               <w:ind w:right="-18"/>
             </w:pPr>
-            <w:proofErr w:type="gramStart"/>
             <w:r>
               <w:t>they're</w:t>
             </w:r>
-            <w:proofErr w:type="gramEnd"/>
           </w:p>
         </w:tc>
         <w:tc>
@@ -12957,13 +12768,8 @@
               <w:ind w:left="0" w:right="0"/>
               <w:cnfStyle w:val="000000100000" w:firstRow="0" w:lastRow="0" w:firstColumn="0" w:lastColumn="0" w:oddVBand="0" w:evenVBand="0" w:oddHBand="1" w:evenHBand="0" w:firstRowFirstColumn="0" w:firstRowLastColumn="0" w:lastRowFirstColumn="0" w:lastRowLastColumn="0"/>
             </w:pPr>
-            <w:proofErr w:type="gramStart"/>
-            <w:r>
-              <w:t>surf board</w:t>
-            </w:r>
-            <w:proofErr w:type="gramEnd"/>
-            <w:r>
-              <w:t xml:space="preserve"> (width)</w:t>
+            <w:r>
+              <w:t>surf board (width)</w:t>
             </w:r>
           </w:p>
         </w:tc>
@@ -13270,15 +13076,8 @@
             <w:pPr>
               <w:cnfStyle w:val="000000100000" w:firstRow="0" w:lastRow="0" w:firstColumn="0" w:lastColumn="0" w:oddVBand="0" w:evenVBand="0" w:oddHBand="1" w:evenHBand="0" w:firstRowFirstColumn="0" w:firstRowLastColumn="0" w:lastRowFirstColumn="0" w:lastRowLastColumn="0"/>
             </w:pPr>
-            <w:proofErr w:type="spellStart"/>
-            <w:proofErr w:type="gramStart"/>
-            <w:r>
-              <w:t>a</w:t>
-            </w:r>
-            <w:proofErr w:type="spellEnd"/>
-            <w:proofErr w:type="gramEnd"/>
-            <w:r>
-              <w:t xml:space="preserve"> ewe, pointing a finger to you</w:t>
+            <w:r>
+              <w:t>a ewe, pointing a finger to you</w:t>
             </w:r>
           </w:p>
         </w:tc>
@@ -13526,15 +13325,7 @@
       </w:r>
       <w:r>
         <w:br/>
-        <w:t>[157] - also - a sewing contest with lots of people competing; a group of people all sown together; aloe; ape with a lasso (“a”=ape and “</w:t>
-      </w:r>
-      <w:proofErr w:type="spellStart"/>
-      <w:r>
-        <w:t>lso</w:t>
-      </w:r>
-      <w:proofErr w:type="spellEnd"/>
-      <w:r>
-        <w:t>” = lasso);</w:t>
+        <w:t>[157] - also - a sewing contest with lots of people competing; a group of people all sown together; aloe; ape with a lasso (“a”=ape and “lso” = lasso);</w:t>
       </w:r>
       <w:r>
         <w:br/>
@@ -13546,27 +13337,11 @@
       </w:r>
       <w:r>
         <w:br/>
-        <w:t>[101] -any -“</w:t>
-      </w:r>
-      <w:proofErr w:type="spellStart"/>
-      <w:r>
-        <w:t>innie</w:t>
-      </w:r>
-      <w:proofErr w:type="spellEnd"/>
-      <w:r>
-        <w:t>” belly button; Annie (from the play);</w:t>
+        <w:t>[101] -any -“innie” belly button; Annie (from the play);</w:t>
       </w:r>
       <w:r>
         <w:br/>
-        <w:t>[15] - are ~Ares; pirates(pirates say ''</w:t>
-      </w:r>
-      <w:proofErr w:type="spellStart"/>
-      <w:r>
-        <w:t>arrarahh</w:t>
-      </w:r>
-      <w:proofErr w:type="spellEnd"/>
-      <w:r>
-        <w:t>" … or something like that! );</w:t>
+        <w:t>[15] - are ~Ares; pirates(pirates say ''arrarahh" … or something like that! );</w:t>
       </w:r>
       <w:r>
         <w:br/>
@@ -13574,20 +13349,15 @@
       </w:r>
       <w:r>
         <w:br/>
-        <w:t>[22] - at - At-At (Star Wars); bat*; vat; atom; Attila (the Hun); Attucks (Crispus</w:t>
-      </w:r>
-      <w:proofErr w:type="gramStart"/>
-      <w:r>
-        <w:t>);</w:t>
-      </w:r>
-      <w:proofErr w:type="gramEnd"/>
+        <w:t>[22] - at - At-At (Star Wars); bat*; vat; atom; Attila (the Hun); Attucks (Crispus);</w:t>
+      </w:r>
     </w:p>
     <w:p>
       <w:pPr>
         <w:ind w:left="0"/>
       </w:pPr>
       <w:r>
-        <w:t>[112] - back ~ backpack; baby back ribs; big butt woman ('Baby got back!");</w:t>
+        <w:t>[112] - back ~ backpack; baby back ribs;</w:t>
       </w:r>
       <w:r>
         <w:br/>
@@ -13599,10 +13369,11 @@
       </w:r>
       <w:r>
         <w:br/>
+        <w:t xml:space="preserve">[98] - been-garbage bin; Big Ben(the clock); Ben (the rat in </w:t>
       </w:r>
       <w:r>
         <w:lastRenderedPageBreak/>
-        <w:t>[98] - been-garbage bin; Big Ben(the clock); Ben (the rat in the movie “Ben”);</w:t>
+        <w:t>the movie “Ben”);</w:t>
       </w:r>
       <w:r>
         <w:br/>
@@ -13638,15 +13409,7 @@
       </w:r>
       <w:r>
         <w:br/>
-        <w:t xml:space="preserve">[80] - </w:t>
-      </w:r>
-      <w:proofErr w:type="gramStart"/>
-      <w:r>
-        <w:t>come  comb</w:t>
-      </w:r>
-      <w:proofErr w:type="gramEnd"/>
-      <w:r>
-        <w:t>; honeycomb (dripping);</w:t>
+        <w:t>[80] - come  comb; honeycomb (dripping);</w:t>
       </w:r>
       <w:r>
         <w:br/>
@@ -13674,15 +13437,7 @@
       </w:r>
       <w:r>
         <w:br/>
-        <w:t xml:space="preserve">[149] - does - doves;*, does( girl </w:t>
-      </w:r>
-      <w:proofErr w:type="spellStart"/>
-      <w:r>
-        <w:t>deers</w:t>
-      </w:r>
-      <w:proofErr w:type="spellEnd"/>
-      <w:r>
-        <w:t>);</w:t>
+        <w:t>[149] - does - doves;*, does( girl deers);</w:t>
       </w:r>
       <w:r>
         <w:br/>
@@ -13698,25 +13453,12 @@
       </w:r>
       <w:r>
         <w:br/>
-        <w:t>[160] - end - Porky Pig (</w:t>
-      </w:r>
-      <w:proofErr w:type="spellStart"/>
-      <w:r>
-        <w:t>saying"Th</w:t>
-      </w:r>
-      <w:proofErr w:type="spellEnd"/>
-      <w:r>
-        <w:t>-Th-Th-Th-Th … That’s all folks!");</w:t>
+        <w:t>[160] - end - Porky Pig (saying"Th-Th-Th-Th-Th … That’s all folks!");</w:t>
       </w:r>
       <w:r>
         <w:br/>
-        <w:t>[120] - every - ivory; ivy; Everest (Mt.</w:t>
-      </w:r>
-      <w:proofErr w:type="gramStart"/>
-      <w:r>
-        <w:t>);</w:t>
-      </w:r>
-      <w:proofErr w:type="gramEnd"/>
+        <w:t>[120] - every - ivory; ivy; Everest (Mt.);</w:t>
+      </w:r>
     </w:p>
     <w:p>
       <w:pPr>
@@ -13739,15 +13481,7 @@
       </w:r>
       <w:r>
         <w:br/>
-        <w:t xml:space="preserve">[26} - from ~ fromage (French for cheese); frump; frumpy(person); prom; drum; frown; frog*; </w:t>
-      </w:r>
-      <w:proofErr w:type="gramStart"/>
-      <w:r>
-        <w:t>frond(</w:t>
-      </w:r>
-      <w:proofErr w:type="gramEnd"/>
-      <w:r>
-        <w:t>fern leaf); rum (cask of);</w:t>
+        <w:t>[26} - from ~ fromage (French for cheese); frump; frumpy(person); prom; drum; frown; frog*; frond(fern leaf); rum (cask of);</w:t>
       </w:r>
     </w:p>
     <w:p>
@@ -13755,15 +13489,7 @@
         <w:ind w:left="0"/>
       </w:pPr>
       <w:r>
-        <w:t xml:space="preserve">[106] - get ~ Get </w:t>
-      </w:r>
-      <w:proofErr w:type="gramStart"/>
-      <w:r>
-        <w:t>Smart(</w:t>
-      </w:r>
-      <w:proofErr w:type="gramEnd"/>
-      <w:r>
-        <w:t>TV spy comedy); glitter; grit; grits;</w:t>
+        <w:t>[106] - get ~ Get Smart(TV spy comedy); glitter; grit; grits;</w:t>
       </w:r>
       <w:r>
         <w:br/>
@@ -13771,27 +13497,11 @@
       </w:r>
       <w:r>
         <w:br/>
-        <w:t>[79] - go ~ Go to Jail (</w:t>
-      </w:r>
-      <w:proofErr w:type="spellStart"/>
-      <w:r>
-        <w:t>Monolopy</w:t>
-      </w:r>
-      <w:proofErr w:type="spellEnd"/>
-      <w:r>
-        <w:t>): the game of Go; go-go dancer;</w:t>
+        <w:t>[79] - go ~ Go to Jail (Monolopy): the game of Go; go-go dancer;</w:t>
       </w:r>
       <w:r>
         <w:br/>
-        <w:t xml:space="preserve">[121] - good - God; goad; goal; </w:t>
-      </w:r>
-      <w:proofErr w:type="spellStart"/>
-      <w:r>
-        <w:t>Goodbar</w:t>
-      </w:r>
-      <w:proofErr w:type="spellEnd"/>
-      <w:r>
-        <w:t xml:space="preserve"> (a chocolate peanut candy bar);</w:t>
+        <w:t>[121] - good - God; goad; goal; Goodbar (a chocolate peanut candy bar);</w:t>
       </w:r>
       <w:r>
         <w:br/>
@@ -13815,15 +13525,7 @@
       </w:r>
       <w:r>
         <w:br/>
-        <w:t xml:space="preserve">[11] - he ~healer; He- man*; </w:t>
-      </w:r>
-      <w:proofErr w:type="spellStart"/>
-      <w:r>
-        <w:t>Hee</w:t>
-      </w:r>
-      <w:proofErr w:type="spellEnd"/>
-      <w:r>
-        <w:t xml:space="preserve"> -Haw (name of old country music &amp; comedy show - also a term for a country rube);</w:t>
+        <w:t>[11] - he ~healer; He- man*; Hee -Haw (name of old country music &amp; comedy show - also a term for a country rube);</w:t>
       </w:r>
       <w:r>
         <w:br/>
@@ -13855,15 +13557,7 @@
         <w:ind w:left="0"/>
       </w:pPr>
       <w:r>
-        <w:t xml:space="preserve">[18] - I ~ aye </w:t>
-      </w:r>
-      <w:proofErr w:type="spellStart"/>
-      <w:r>
-        <w:t>aye</w:t>
-      </w:r>
-      <w:proofErr w:type="spellEnd"/>
-      <w:r>
-        <w:t>; eyeball; glass eye; (suggestion -use “glass eye” for “I” and ''eyeball" for “eye”;</w:t>
+        <w:t>[18] - I ~ aye aye; eyeball; glass eye; (suggestion -use “glass eye” for “I” and ''eyeball" for “eye”;</w:t>
       </w:r>
       <w:r>
         <w:br/>
@@ -13879,15 +13573,7 @@
       </w:r>
       <w:r>
         <w:br/>
-        <w:t>[8] - it ~ Cousin It (</w:t>
-      </w:r>
-      <w:proofErr w:type="spellStart"/>
-      <w:r>
-        <w:t>Addam’s</w:t>
-      </w:r>
-      <w:proofErr w:type="spellEnd"/>
-      <w:r>
-        <w:t xml:space="preserve"> Family); Clown (from S. king’s novel “IT”);</w:t>
+        <w:t>[8] - it ~ Cousin It (Addam’s Family); Clown (from S. king’s novel “IT”);</w:t>
       </w:r>
     </w:p>
     <w:p>
@@ -13895,26 +13581,16 @@
         <w:ind w:left="0"/>
       </w:pPr>
       <w:r>
-        <w:t xml:space="preserve">[129] Just ~ Justices; Lady Justice; Justin </w:t>
-      </w:r>
-      <w:proofErr w:type="gramStart"/>
-      <w:r>
-        <w:t>Bieber;</w:t>
-      </w:r>
-      <w:proofErr w:type="gramEnd"/>
+        <w:t>[129] Just ~ Justices; Lady Justice; Justin Bieber;</w:t>
+      </w:r>
     </w:p>
     <w:p>
       <w:pPr>
         <w:ind w:left="0"/>
       </w:pPr>
       <w:r>
-        <w:t>[89] - know ~ canoe; snow</w:t>
-      </w:r>
-      <w:proofErr w:type="gramStart"/>
-      <w:r>
-        <w:t>*;</w:t>
-      </w:r>
-      <w:proofErr w:type="gramEnd"/>
+        <w:t>[89] - know ~ canoe; snow*;</w:t>
+      </w:r>
     </w:p>
     <w:p>
       <w:pPr>
@@ -13945,15 +13621,7 @@
       </w:r>
       <w:r>
         <w:br/>
-        <w:t xml:space="preserve">[136] low - Sweet &amp; Low (artificial </w:t>
-      </w:r>
-      <w:proofErr w:type="spellStart"/>
-      <w:r>
-        <w:t>sweetner</w:t>
-      </w:r>
-      <w:proofErr w:type="spellEnd"/>
-      <w:r>
-        <w:t xml:space="preserve"> -the pink pack one); Lowe(Rob); Lowe’s (giant box hardware store chain);</w:t>
+        <w:t>[136] low - Sweet &amp; Low (artificial sweetner -the pink pack one); Lowe(Rob); Lowe’s (giant box hardware store chain);</w:t>
       </w:r>
     </w:p>
     <w:p>
@@ -13973,15 +13641,7 @@
       </w:r>
       <w:r>
         <w:br/>
-        <w:t xml:space="preserve">[ 59] - many - Minnie Mouse; </w:t>
-      </w:r>
-      <w:proofErr w:type="spellStart"/>
-      <w:r>
-        <w:t>minnie</w:t>
-      </w:r>
-      <w:proofErr w:type="spellEnd"/>
-      <w:r>
-        <w:t xml:space="preserve"> ball; mini dress; minion; minivan; minnow; Moonies;</w:t>
+        <w:t>[ 59] - many - Minnie Mouse; minnie ball; mini dress; minion; minivan; minnow; Moonies;</w:t>
       </w:r>
       <w:r>
         <w:br/>
@@ -13989,15 +13649,7 @@
       </w:r>
       <w:r>
         <w:br/>
-        <w:t xml:space="preserve">[122] - me ~ meal; opera singer (singing "me </w:t>
-      </w:r>
-      <w:proofErr w:type="spellStart"/>
-      <w:r>
-        <w:t>me</w:t>
-      </w:r>
-      <w:proofErr w:type="spellEnd"/>
-      <w:r>
-        <w:t xml:space="preserve"> me’’…and she’s fat and sing’s last);</w:t>
+        <w:t>[122] - me ~ meal; opera singer (singing "me me me’’…and she’s fat and sing’s last);</w:t>
       </w:r>
       <w:r>
         <w:br/>
@@ -14049,21 +13701,8 @@
       </w:r>
       <w:r>
         <w:br/>
-        <w:t xml:space="preserve">[86] - number - Limburger cheese; NUNs on ice </w:t>
-      </w:r>
-      <w:proofErr w:type="spellStart"/>
-      <w:r>
-        <w:t>BERg</w:t>
-      </w:r>
-      <w:proofErr w:type="spellEnd"/>
-      <w:r>
-        <w:t xml:space="preserve">; Nuremberg </w:t>
-      </w:r>
-      <w:proofErr w:type="gramStart"/>
-      <w:r>
-        <w:t>Trails;</w:t>
-      </w:r>
-      <w:proofErr w:type="gramEnd"/>
+        <w:t>[86] - number - Limburger cheese; NUNs on ice BERg; Nuremberg Trails;</w:t>
+      </w:r>
     </w:p>
     <w:p>
       <w:pPr>
@@ -14086,27 +13725,11 @@
       </w:r>
       <w:r>
         <w:br/>
-        <w:t xml:space="preserve">[114] - only ~ Puff the Magic Dragon(…in land called </w:t>
-      </w:r>
-      <w:proofErr w:type="spellStart"/>
-      <w:r>
-        <w:t>Honah</w:t>
-      </w:r>
-      <w:proofErr w:type="spellEnd"/>
-      <w:r>
-        <w:t xml:space="preserve"> Lee); ornery; horny, honey*;</w:t>
+        <w:t>[114] - only ~ Puff the Magic Dragon(…in land called Honah Lee); ornery; horny, honey*;</w:t>
       </w:r>
       <w:r>
         <w:br/>
-        <w:t xml:space="preserve">[27] - or ~ ore; oar; ruins of </w:t>
-      </w:r>
-      <w:proofErr w:type="spellStart"/>
-      <w:r>
-        <w:t>orr</w:t>
-      </w:r>
-      <w:proofErr w:type="spellEnd"/>
-      <w:r>
-        <w:t>;</w:t>
+        <w:t>[27] - or ~ ore; oar; ruins of orr;</w:t>
       </w:r>
       <w:r>
         <w:br/>
@@ -14122,15 +13745,7 @@
       </w:r>
       <w:r>
         <w:br/>
-        <w:t>[88] - over -oven*; overcoat(on a dude with nothing else on!); Judy Garland(</w:t>
-      </w:r>
-      <w:proofErr w:type="spellStart"/>
-      <w:r>
-        <w:t>Dorthy</w:t>
-      </w:r>
-      <w:proofErr w:type="spellEnd"/>
-      <w:r>
-        <w:t>) singing "somewhere over the rainbow’;</w:t>
+        <w:t>[88] - over -oven*; overcoat(on a dude with nothing else on!); Judy Garland(Dorthy) singing "somewhere over the rainbow’;</w:t>
       </w:r>
     </w:p>
     <w:p>
@@ -14158,15 +13773,7 @@
         <w:ind w:left="0"/>
       </w:pPr>
       <w:r>
-        <w:t xml:space="preserve">[145] - right - Mr. Right, Wright </w:t>
-      </w:r>
-      <w:proofErr w:type="gramStart"/>
-      <w:r>
-        <w:t>Brothers(</w:t>
-      </w:r>
-      <w:proofErr w:type="gramEnd"/>
-      <w:r>
-        <w:t>and their plane); “You’re Bloody Damn Right…”;</w:t>
+        <w:t>[145] - right - Mr. Right, Wright Brothers(and their plane); “You’re Bloody Damn Right…”;</w:t>
       </w:r>
       <w:r>
         <w:br/>
@@ -14178,15 +13785,7 @@
         <w:ind w:left="0"/>
       </w:pPr>
       <w:r>
-        <w:t>[47] - said - sled; Sid (</w:t>
-      </w:r>
-      <w:proofErr w:type="spellStart"/>
-      <w:r>
-        <w:t>Ceasar</w:t>
-      </w:r>
-      <w:proofErr w:type="spellEnd"/>
-      <w:r>
-        <w:t>); sad (sad clown); Sid(Vicious);</w:t>
+        <w:t>[47] - said - sled; Sid (Ceasar); sad (sad clown); Sid(Vicious);</w:t>
       </w:r>
       <w:r>
         <w:br/>
@@ -14194,10 +13793,11 @@
       </w:r>
       <w:r>
         <w:br/>
+        <w:t xml:space="preserve">[134] - say ~ Satan*; Marquis de Sade; suede (blue suede </w:t>
       </w:r>
       <w:r>
         <w:lastRenderedPageBreak/>
-        <w:t>[134] - say ~ Satan*; Marquis de Sade; suede (blue suede shoes… Elvis?);</w:t>
+        <w:t>shoes… Elvis?);</w:t>
       </w:r>
       <w:r>
         <w:br/>
@@ -14245,35 +13845,11 @@
         <w:ind w:left="0"/>
       </w:pPr>
       <w:r>
-        <w:t xml:space="preserve">[105] - take- Taken(movie with Liam </w:t>
-      </w:r>
-      <w:proofErr w:type="spellStart"/>
-      <w:r>
-        <w:t>Neeson</w:t>
-      </w:r>
-      <w:proofErr w:type="spellEnd"/>
-      <w:r>
-        <w:t xml:space="preserve">); steak, stake;; cake(take the cake and run…with Liam </w:t>
-      </w:r>
-      <w:proofErr w:type="spellStart"/>
-      <w:r>
-        <w:t>Neeson</w:t>
-      </w:r>
-      <w:proofErr w:type="spellEnd"/>
-      <w:r>
-        <w:t xml:space="preserve"> giving chase!);</w:t>
+        <w:t>[105] - take- Taken(movie with Liam Neeson); steak, stake;; cake(take the cake and run…with Liam Neeson giving chase!);</w:t>
       </w:r>
       <w:r>
         <w:br/>
-        <w:t xml:space="preserve">[150] - tell (William); telephone; the </w:t>
-      </w:r>
-      <w:proofErr w:type="spellStart"/>
-      <w:r>
-        <w:t>telly</w:t>
-      </w:r>
-      <w:proofErr w:type="spellEnd"/>
-      <w:r>
-        <w:t xml:space="preserve"> (T.V.); tell(cash register);</w:t>
+        <w:t>[150] - tell (William); telephone; the telly (T.V.); tell(cash register);</w:t>
       </w:r>
       <w:r>
         <w:br/>
@@ -14305,15 +13881,7 @@
       </w:r>
       <w:r>
         <w:br/>
-        <w:t>[60] - these - bees (many of them) “</w:t>
-      </w:r>
-      <w:proofErr w:type="spellStart"/>
-      <w:r>
-        <w:t>dez</w:t>
-      </w:r>
-      <w:proofErr w:type="spellEnd"/>
-      <w:r>
-        <w:t xml:space="preserve"> nuts” (famous saying loved by teenage boys); a tease; ((a girl despised by teenage boys);</w:t>
+        <w:t>[60] - these - bees (many of them) “dez nuts” (famous saying loved by teenage boys); a tease; ((a girl despised by teenage boys);</w:t>
       </w:r>
       <w:r>
         <w:br/>
@@ -14373,15 +13941,7 @@
       </w:r>
       <w:r>
         <w:br/>
-        <w:t xml:space="preserve">[44] - use - </w:t>
-      </w:r>
-      <w:proofErr w:type="gramStart"/>
-      <w:r>
-        <w:t>Jews;;</w:t>
-      </w:r>
-      <w:proofErr w:type="gramEnd"/>
-      <w:r>
-        <w:t xml:space="preserve"> Uzi (machine gun);</w:t>
+        <w:t>[44] - use - Jews;; Uzi (machine gun);</w:t>
       </w:r>
     </w:p>
     <w:p>
@@ -14389,13 +13949,8 @@
         <w:ind w:left="0"/>
       </w:pPr>
       <w:r>
-        <w:t xml:space="preserve">[127] - very - Vera (from Brit T.V. detective series); </w:t>
-      </w:r>
-      <w:proofErr w:type="gramStart"/>
-      <w:r>
-        <w:t>vermin;</w:t>
-      </w:r>
-      <w:proofErr w:type="gramEnd"/>
+        <w:t>[127] - very - Vera (from Brit T.V. detective series); vermin;</w:t>
+      </w:r>
     </w:p>
     <w:p>
       <w:pPr>
@@ -14410,10 +13965,7 @@
       </w:r>
       <w:r>
         <w:br/>
-        <w:t xml:space="preserve">[96] - water - water (glass of, drop of); waiter; Walter </w:t>
-      </w:r>
-      <w:r>
-        <w:t>C</w:t>
+        <w:t>[96] - water - water (glass of, drop of); waiter; Walter C</w:t>
       </w:r>
       <w:r>
         <w:t>r</w:t>
@@ -14423,6 +13975,8 @@
       </w:r>
       <w:r>
         <w:br/>
+      </w:r>
+      <w:r>
         <w:t>[57] - way- wave (giant wave); large crowd doing “The Wave”; Milky Way (our galaxy); Milky Way (candy bar);</w:t>
       </w:r>
       <w:r>
@@ -14487,27 +14041,11 @@
         <w:ind w:left="0"/>
       </w:pPr>
       <w:r>
-        <w:t xml:space="preserve">[117] - year - ear; ear (with </w:t>
-      </w:r>
-      <w:proofErr w:type="gramStart"/>
-      <w:r>
-        <w:t>ear ring</w:t>
-      </w:r>
-      <w:proofErr w:type="gramEnd"/>
-      <w:r>
-        <w:t>);</w:t>
+        <w:t>[117] - year - ear; ear (with ear ring);</w:t>
       </w:r>
       <w:r>
         <w:br/>
-        <w:t xml:space="preserve">[9] - you ~ ewe; U-turn street sign; You Tube; </w:t>
-      </w:r>
-      <w:proofErr w:type="spellStart"/>
-      <w:r>
-        <w:t>Ubik</w:t>
-      </w:r>
-      <w:proofErr w:type="spellEnd"/>
-      <w:r>
-        <w:t>; Uber;</w:t>
+        <w:t>[9] - you ~ ewe; U-turn street sign; You Tube; Ubik; Uber;</w:t>
       </w:r>
       <w:r>
         <w:br/>
@@ -14700,13 +14238,8 @@
               <w:cnfStyle w:val="000000100000" w:firstRow="0" w:lastRow="0" w:firstColumn="0" w:lastColumn="0" w:oddVBand="0" w:evenVBand="0" w:oddHBand="1" w:evenHBand="0" w:firstRowFirstColumn="0" w:firstRowLastColumn="0" w:lastRowFirstColumn="0" w:lastRowLastColumn="0"/>
             </w:pPr>
             <w:r>
-              <w:t>flowing water on left side – was –</w:t>
-            </w:r>
-            <w:proofErr w:type="spellStart"/>
-            <w:r>
-              <w:t>ing</w:t>
-            </w:r>
-            <w:proofErr w:type="spellEnd"/>
+              <w:t>flowing water on left side – was –ing</w:t>
+            </w:r>
           </w:p>
         </w:tc>
       </w:tr>
@@ -14734,13 +14267,8 @@
               <w:cnfStyle w:val="000000000000" w:firstRow="0" w:lastRow="0" w:firstColumn="0" w:lastColumn="0" w:oddVBand="0" w:evenVBand="0" w:oddHBand="0" w:evenHBand="0" w:firstRowFirstColumn="0" w:firstRowLastColumn="0" w:lastRowFirstColumn="0" w:lastRowLastColumn="0"/>
             </w:pPr>
             <w:r>
-              <w:t>flowing water in middle – am –</w:t>
-            </w:r>
-            <w:proofErr w:type="spellStart"/>
-            <w:r>
-              <w:t>ing</w:t>
-            </w:r>
-            <w:proofErr w:type="spellEnd"/>
+              <w:t>flowing water in middle – am –ing</w:t>
+            </w:r>
           </w:p>
         </w:tc>
       </w:tr>
@@ -14774,13 +14302,8 @@
               <w:cnfStyle w:val="000000100000" w:firstRow="0" w:lastRow="0" w:firstColumn="0" w:lastColumn="0" w:oddVBand="0" w:evenVBand="0" w:oddHBand="1" w:evenHBand="0" w:firstRowFirstColumn="0" w:firstRowLastColumn="0" w:lastRowFirstColumn="0" w:lastRowLastColumn="0"/>
             </w:pPr>
             <w:r>
-              <w:t>flowing water on right – will be –</w:t>
-            </w:r>
-            <w:proofErr w:type="spellStart"/>
-            <w:r>
-              <w:t>ing</w:t>
-            </w:r>
-            <w:proofErr w:type="spellEnd"/>
+              <w:t>flowing water on right – will be –ing</w:t>
+            </w:r>
           </w:p>
         </w:tc>
       </w:tr>
@@ -14808,13 +14331,8 @@
               <w:cnfStyle w:val="000000000000" w:firstRow="0" w:lastRow="0" w:firstColumn="0" w:lastColumn="0" w:oddVBand="0" w:evenVBand="0" w:oddHBand="0" w:evenHBand="0" w:firstRowFirstColumn="0" w:firstRowLastColumn="0" w:lastRowFirstColumn="0" w:lastRowLastColumn="0"/>
             </w:pPr>
             <w:r>
-              <w:t xml:space="preserve">span on left side – had already – </w:t>
-            </w:r>
-            <w:proofErr w:type="spellStart"/>
-            <w:r>
-              <w:t>en</w:t>
-            </w:r>
-            <w:proofErr w:type="spellEnd"/>
+              <w:t>span on left side – had already – en</w:t>
+            </w:r>
           </w:p>
         </w:tc>
       </w:tr>
@@ -14845,13 +14363,8 @@
               <w:cnfStyle w:val="000000100000" w:firstRow="0" w:lastRow="0" w:firstColumn="0" w:lastColumn="0" w:oddVBand="0" w:evenVBand="0" w:oddHBand="1" w:evenHBand="0" w:firstRowFirstColumn="0" w:firstRowLastColumn="0" w:lastRowFirstColumn="0" w:lastRowLastColumn="0"/>
             </w:pPr>
             <w:r>
-              <w:t>span in middle – have already –</w:t>
-            </w:r>
-            <w:proofErr w:type="spellStart"/>
-            <w:r>
-              <w:t>en</w:t>
-            </w:r>
-            <w:proofErr w:type="spellEnd"/>
+              <w:t>span in middle – have already –en</w:t>
+            </w:r>
           </w:p>
         </w:tc>
       </w:tr>
@@ -14879,13 +14392,8 @@
               <w:cnfStyle w:val="000000000000" w:firstRow="0" w:lastRow="0" w:firstColumn="0" w:lastColumn="0" w:oddVBand="0" w:evenVBand="0" w:oddHBand="0" w:evenHBand="0" w:firstRowFirstColumn="0" w:firstRowLastColumn="0" w:lastRowFirstColumn="0" w:lastRowLastColumn="0"/>
             </w:pPr>
             <w:r>
-              <w:t xml:space="preserve">span on right – will have already – </w:t>
-            </w:r>
-            <w:proofErr w:type="spellStart"/>
-            <w:r>
-              <w:t>en</w:t>
-            </w:r>
-            <w:proofErr w:type="spellEnd"/>
+              <w:t>span on right – will have already – en</w:t>
+            </w:r>
           </w:p>
         </w:tc>
       </w:tr>
@@ -14916,20 +14424,7 @@
               <w:cnfStyle w:val="000000100000" w:firstRow="0" w:lastRow="0" w:firstColumn="0" w:lastColumn="0" w:oddVBand="0" w:evenVBand="0" w:oddHBand="1" w:evenHBand="0" w:firstRowFirstColumn="0" w:firstRowLastColumn="0" w:lastRowFirstColumn="0" w:lastRowLastColumn="0"/>
             </w:pPr>
             <w:r>
-              <w:t>flowing water on left up to wall, waterfall – had been –</w:t>
-            </w:r>
-            <w:proofErr w:type="spellStart"/>
-            <w:proofErr w:type="gramStart"/>
-            <w:r>
-              <w:t>ing</w:t>
-            </w:r>
-            <w:proofErr w:type="spellEnd"/>
-            <w:r>
-              <w:t>..</w:t>
-            </w:r>
-            <w:proofErr w:type="gramEnd"/>
-            <w:r>
-              <w:t xml:space="preserve"> when &lt;past&gt;</w:t>
+              <w:t>flowing water on left up to wall, waterfall – had been –ing.. when &lt;past&gt;</w:t>
             </w:r>
           </w:p>
         </w:tc>
@@ -14958,13 +14453,8 @@
               <w:cnfStyle w:val="000000000000" w:firstRow="0" w:lastRow="0" w:firstColumn="0" w:lastColumn="0" w:oddVBand="0" w:evenVBand="0" w:oddHBand="0" w:evenHBand="0" w:firstRowFirstColumn="0" w:firstRowLastColumn="0" w:lastRowFirstColumn="0" w:lastRowLastColumn="0"/>
             </w:pPr>
             <w:r>
-              <w:t>flowing water up to wall at center, waterfall – have been –</w:t>
-            </w:r>
-            <w:proofErr w:type="spellStart"/>
-            <w:r>
-              <w:t>ing</w:t>
-            </w:r>
-            <w:proofErr w:type="spellEnd"/>
+              <w:t>flowing water up to wall at center, waterfall – have been –ing</w:t>
+            </w:r>
           </w:p>
         </w:tc>
       </w:tr>
@@ -14995,20 +14485,7 @@
               <w:cnfStyle w:val="000000100000" w:firstRow="0" w:lastRow="0" w:firstColumn="0" w:lastColumn="0" w:oddVBand="0" w:evenVBand="0" w:oddHBand="1" w:evenHBand="0" w:firstRowFirstColumn="0" w:firstRowLastColumn="0" w:lastRowFirstColumn="0" w:lastRowLastColumn="0"/>
             </w:pPr>
             <w:r>
-              <w:t>flowing water on right up to wall, waterfall – will have been –</w:t>
-            </w:r>
-            <w:proofErr w:type="spellStart"/>
-            <w:proofErr w:type="gramStart"/>
-            <w:r>
-              <w:t>ing</w:t>
-            </w:r>
-            <w:proofErr w:type="spellEnd"/>
-            <w:r>
-              <w:t>..</w:t>
-            </w:r>
-            <w:proofErr w:type="gramEnd"/>
-            <w:r>
-              <w:t xml:space="preserve"> by the time &lt;present&gt;</w:t>
+              <w:t>flowing water on right up to wall, waterfall – will have been –ing.. by the time &lt;present&gt;</w:t>
             </w:r>
           </w:p>
         </w:tc>
@@ -15386,27 +14863,14 @@
       <w:pStyle w:val="Footer"/>
     </w:pPr>
     <w:r>
-      <w:t xml:space="preserve">Substitute Words by Doug Hoff with additions from John </w:t>
-    </w:r>
-    <w:proofErr w:type="spellStart"/>
-    <w:r>
-      <w:t>Neiner</w:t>
-    </w:r>
-    <w:proofErr w:type="spellEnd"/>
-    <w:r>
-      <w:t xml:space="preserve">, @tarnation, </w:t>
+      <w:t xml:space="preserve">Substitute Words by Doug Hoff with additions from John Neiner, @tarnation, </w:t>
     </w:r>
     <w:r>
       <w:t xml:space="preserve">and </w:t>
     </w:r>
     <w:r>
-      <w:t xml:space="preserve">Thom </w:t>
+      <w:t>Thom deTarde</w:t>
     </w:r>
-    <w:proofErr w:type="spellStart"/>
-    <w:r>
-      <w:t>deTarde</w:t>
-    </w:r>
-    <w:proofErr w:type="spellEnd"/>
     <w:r>
       <w:t>.</w:t>
     </w:r>
